--- a/电自2005张涵筱202030310230/上机5.docx
+++ b/电自2005张涵筱202030310230/上机5.docx
@@ -410,17 +410,7 @@
           <w:sz w:val="24"/>
           <w:szCs w:val="24"/>
         </w:rPr>
-        <w:t>35行的bb.setx()、38行的bb.x、40行的bb.ge</w:t>
-      </w:r>
-      <w:bookmarkStart w:id="0" w:name="_GoBack"/>
-      <w:bookmarkEnd w:id="0"/>
-      <w:r>
-        <w:rPr>
-          <w:rFonts w:ascii="宋体" w:hAnsi="宋体" w:eastAsia="宋体" w:cs="宋体"/>
-          <w:sz w:val="24"/>
-          <w:szCs w:val="24"/>
-        </w:rPr>
-        <w:t>ty()出现错误，因为继承方式变为保护继承后，对象无法直接访问基类中的保护函数及变量。</w:t>
+        <w:t>35行的bb.setx()、38行的bb.x、40行的bb.gety()出现错误，因为继承方式变为保护继承后，对象无法直接访问基类中的保护函数及变量。</w:t>
       </w:r>
       <w:r>
         <w:rPr>
@@ -502,7 +492,17 @@
           <w:sz w:val="24"/>
           <w:szCs w:val="24"/>
         </w:rPr>
-        <w:t>继承方式包括: public (公用的),private (私有的)和protected(受保护的)，如果不写，则默认为private(私有的)。构造函数和析构函数是不能从基类继承的。不同的继承方式决定了基类成员在派生类中的访问属性。</w:t>
+        <w:t>继承方式包括: public (公用的),private (私有的)和protected(受保护的)，如果不写，则默认为private</w:t>
+      </w:r>
+      <w:bookmarkStart w:id="0" w:name="_GoBack"/>
+      <w:bookmarkEnd w:id="0"/>
+      <w:r>
+        <w:rPr>
+          <w:rFonts w:ascii="宋体" w:hAnsi="宋体" w:eastAsia="宋体" w:cs="宋体"/>
+          <w:sz w:val="24"/>
+          <w:szCs w:val="24"/>
+        </w:rPr>
+        <w:t>。构造函数和析构函数是不能从基类继承的。不同的继承方式决定了基类成员在派生类中的访问属性。</w:t>
       </w:r>
       <w:r>
         <w:rPr>
@@ -544,6 +544,19 @@
           <w:szCs w:val="24"/>
         </w:rPr>
         <w:br w:type="textWrapping"/>
+      </w:r>
+      <w:r>
+        <w:t xml:space="preserve">Copyright ©2021-2099 </w:t>
+      </w:r>
+      <w:r>
+        <w:rPr>
+          <w:rFonts w:hint="eastAsia"/>
+          <w:lang w:val="en-US" w:eastAsia="zh-CN"/>
+        </w:rPr>
+        <w:t>HanxiaoZhang</w:t>
+      </w:r>
+      <w:r>
+        <w:t>. All rights reserved</w:t>
       </w:r>
       <w:r>
         <w:rPr>
